--- a/git and github/git and github assign section 1.docx
+++ b/git and github/git and github assign section 1.docx
@@ -211,7 +211,25 @@
           <w:sz w:val="18"/>
           <w:szCs w:val="18"/>
         </w:rPr>
-        <w:t>$ mkdir assignment</w:t>
+        <w:t xml:space="preserve">$ </w:t>
+      </w:r>
+      <w:proofErr w:type="spellStart"/>
+      <w:r>
+        <w:rPr>
+          <w:rFonts w:ascii="Lucida Console" w:hAnsi="Lucida Console" w:cs="Lucida Console"/>
+          <w:sz w:val="18"/>
+          <w:szCs w:val="18"/>
+        </w:rPr>
+        <w:t>mkdir</w:t>
+      </w:r>
+      <w:proofErr w:type="spellEnd"/>
+      <w:r>
+        <w:rPr>
+          <w:rFonts w:ascii="Lucida Console" w:hAnsi="Lucida Console" w:cs="Lucida Console"/>
+          <w:sz w:val="18"/>
+          <w:szCs w:val="18"/>
+        </w:rPr>
+        <w:t xml:space="preserve"> assignment</w:t>
       </w:r>
     </w:p>
     <w:p>
@@ -361,8 +379,18 @@
           <w:sz w:val="18"/>
           <w:szCs w:val="18"/>
         </w:rPr>
-        <w:t>$ git init</w:t>
-      </w:r>
+        <w:t xml:space="preserve">$ git </w:t>
+      </w:r>
+      <w:proofErr w:type="spellStart"/>
+      <w:r>
+        <w:rPr>
+          <w:rFonts w:ascii="Lucida Console" w:hAnsi="Lucida Console" w:cs="Lucida Console"/>
+          <w:sz w:val="18"/>
+          <w:szCs w:val="18"/>
+        </w:rPr>
+        <w:t>init</w:t>
+      </w:r>
+      <w:proofErr w:type="spellEnd"/>
     </w:p>
     <w:p>
       <w:pPr>
@@ -744,7 +772,25 @@
           <w:sz w:val="18"/>
           <w:szCs w:val="18"/>
         </w:rPr>
-        <w:t xml:space="preserve">  (use "git rm --cached &lt;file&gt;..." to unstage)</w:t>
+        <w:t xml:space="preserve">  (use "git rm --cached &lt;file&gt;..." to </w:t>
+      </w:r>
+      <w:proofErr w:type="spellStart"/>
+      <w:r>
+        <w:rPr>
+          <w:rFonts w:ascii="Lucida Console" w:hAnsi="Lucida Console" w:cs="Lucida Console"/>
+          <w:sz w:val="18"/>
+          <w:szCs w:val="18"/>
+        </w:rPr>
+        <w:t>unstage</w:t>
+      </w:r>
+      <w:proofErr w:type="spellEnd"/>
+      <w:r>
+        <w:rPr>
+          <w:rFonts w:ascii="Lucida Console" w:hAnsi="Lucida Console" w:cs="Lucida Console"/>
+          <w:sz w:val="18"/>
+          <w:szCs w:val="18"/>
+        </w:rPr>
+        <w:t>)</w:t>
       </w:r>
     </w:p>
     <w:p>
@@ -1126,28 +1172,64 @@
           <w:sz w:val="18"/>
           <w:szCs w:val="18"/>
         </w:rPr>
-        <w:t>$ git statusgit status</w:t>
-      </w:r>
-    </w:p>
-    <w:p>
-      <w:pPr>
-        <w:autoSpaceDE w:val="0"/>
-        <w:autoSpaceDN w:val="0"/>
-        <w:adjustRightInd w:val="0"/>
-        <w:spacing w:after="0" w:line="240" w:lineRule="auto"/>
-        <w:rPr>
-          <w:rFonts w:ascii="Lucida Console" w:hAnsi="Lucida Console" w:cs="Lucida Console"/>
-          <w:sz w:val="18"/>
-          <w:szCs w:val="18"/>
-        </w:rPr>
-      </w:pPr>
-      <w:r>
-        <w:rPr>
-          <w:rFonts w:ascii="Lucida Console" w:hAnsi="Lucida Console" w:cs="Lucida Console"/>
-          <w:sz w:val="18"/>
-          <w:szCs w:val="18"/>
-        </w:rPr>
-        <w:t>git: 'statusgit' is not a git command. See 'git --help'.</w:t>
+        <w:t xml:space="preserve">$ git </w:t>
+      </w:r>
+      <w:proofErr w:type="spellStart"/>
+      <w:r>
+        <w:rPr>
+          <w:rFonts w:ascii="Lucida Console" w:hAnsi="Lucida Console" w:cs="Lucida Console"/>
+          <w:sz w:val="18"/>
+          <w:szCs w:val="18"/>
+        </w:rPr>
+        <w:t>statusgit</w:t>
+      </w:r>
+      <w:proofErr w:type="spellEnd"/>
+      <w:r>
+        <w:rPr>
+          <w:rFonts w:ascii="Lucida Console" w:hAnsi="Lucida Console" w:cs="Lucida Console"/>
+          <w:sz w:val="18"/>
+          <w:szCs w:val="18"/>
+        </w:rPr>
+        <w:t xml:space="preserve"> status</w:t>
+      </w:r>
+    </w:p>
+    <w:p>
+      <w:pPr>
+        <w:autoSpaceDE w:val="0"/>
+        <w:autoSpaceDN w:val="0"/>
+        <w:adjustRightInd w:val="0"/>
+        <w:spacing w:after="0" w:line="240" w:lineRule="auto"/>
+        <w:rPr>
+          <w:rFonts w:ascii="Lucida Console" w:hAnsi="Lucida Console" w:cs="Lucida Console"/>
+          <w:sz w:val="18"/>
+          <w:szCs w:val="18"/>
+        </w:rPr>
+      </w:pPr>
+      <w:r>
+        <w:rPr>
+          <w:rFonts w:ascii="Lucida Console" w:hAnsi="Lucida Console" w:cs="Lucida Console"/>
+          <w:sz w:val="18"/>
+          <w:szCs w:val="18"/>
+        </w:rPr>
+        <w:t>git: '</w:t>
+      </w:r>
+      <w:proofErr w:type="spellStart"/>
+      <w:r>
+        <w:rPr>
+          <w:rFonts w:ascii="Lucida Console" w:hAnsi="Lucida Console" w:cs="Lucida Console"/>
+          <w:sz w:val="18"/>
+          <w:szCs w:val="18"/>
+        </w:rPr>
+        <w:t>statusgit</w:t>
+      </w:r>
+      <w:proofErr w:type="spellEnd"/>
+      <w:r>
+        <w:rPr>
+          <w:rFonts w:ascii="Lucida Console" w:hAnsi="Lucida Console" w:cs="Lucida Console"/>
+          <w:sz w:val="18"/>
+          <w:szCs w:val="18"/>
+        </w:rPr>
+        <w:t>' is not a git command. See 'git --help'.</w:t>
       </w:r>
     </w:p>
     <w:p>
@@ -3383,7 +3465,27 @@
           <w:sz w:val="18"/>
           <w:szCs w:val="18"/>
         </w:rPr>
-        <w:t xml:space="preserve"> (master|MERGING)</w:t>
+        <w:t xml:space="preserve"> (</w:t>
+      </w:r>
+      <w:proofErr w:type="spellStart"/>
+      <w:r>
+        <w:rPr>
+          <w:rFonts w:ascii="Lucida Console" w:hAnsi="Lucida Console" w:cs="Lucida Console"/>
+          <w:color w:val="00BFBF"/>
+          <w:sz w:val="18"/>
+          <w:szCs w:val="18"/>
+        </w:rPr>
+        <w:t>master|MERGING</w:t>
+      </w:r>
+      <w:proofErr w:type="spellEnd"/>
+      <w:r>
+        <w:rPr>
+          <w:rFonts w:ascii="Lucida Console" w:hAnsi="Lucida Console" w:cs="Lucida Console"/>
+          <w:color w:val="00BFBF"/>
+          <w:sz w:val="18"/>
+          <w:szCs w:val="18"/>
+        </w:rPr>
+        <w:t>)</w:t>
       </w:r>
     </w:p>
     <w:p>
@@ -3672,7 +3774,27 @@
           <w:sz w:val="18"/>
           <w:szCs w:val="18"/>
         </w:rPr>
-        <w:t xml:space="preserve"> (master|MERGING)</w:t>
+        <w:t xml:space="preserve"> (</w:t>
+      </w:r>
+      <w:proofErr w:type="spellStart"/>
+      <w:r>
+        <w:rPr>
+          <w:rFonts w:ascii="Lucida Console" w:hAnsi="Lucida Console" w:cs="Lucida Console"/>
+          <w:color w:val="00BFBF"/>
+          <w:sz w:val="18"/>
+          <w:szCs w:val="18"/>
+        </w:rPr>
+        <w:t>master|MERGING</w:t>
+      </w:r>
+      <w:proofErr w:type="spellEnd"/>
+      <w:r>
+        <w:rPr>
+          <w:rFonts w:ascii="Lucida Console" w:hAnsi="Lucida Console" w:cs="Lucida Console"/>
+          <w:color w:val="00BFBF"/>
+          <w:sz w:val="18"/>
+          <w:szCs w:val="18"/>
+        </w:rPr>
+        <w:t>)</w:t>
       </w:r>
     </w:p>
     <w:p>
@@ -3756,7 +3878,27 @@
           <w:sz w:val="18"/>
           <w:szCs w:val="18"/>
         </w:rPr>
-        <w:t xml:space="preserve"> (master|MERGING)</w:t>
+        <w:t xml:space="preserve"> (</w:t>
+      </w:r>
+      <w:proofErr w:type="spellStart"/>
+      <w:r>
+        <w:rPr>
+          <w:rFonts w:ascii="Lucida Console" w:hAnsi="Lucida Console" w:cs="Lucida Console"/>
+          <w:color w:val="00BFBF"/>
+          <w:sz w:val="18"/>
+          <w:szCs w:val="18"/>
+        </w:rPr>
+        <w:t>master|MERGING</w:t>
+      </w:r>
+      <w:proofErr w:type="spellEnd"/>
+      <w:r>
+        <w:rPr>
+          <w:rFonts w:ascii="Lucida Console" w:hAnsi="Lucida Console" w:cs="Lucida Console"/>
+          <w:color w:val="00BFBF"/>
+          <w:sz w:val="18"/>
+          <w:szCs w:val="18"/>
+        </w:rPr>
+        <w:t>)</w:t>
       </w:r>
     </w:p>
     <w:p>
@@ -3983,7 +4125,27 @@
           <w:sz w:val="18"/>
           <w:szCs w:val="18"/>
         </w:rPr>
-        <w:t xml:space="preserve"> (master|MERGING)</w:t>
+        <w:t xml:space="preserve"> (</w:t>
+      </w:r>
+      <w:proofErr w:type="spellStart"/>
+      <w:r>
+        <w:rPr>
+          <w:rFonts w:ascii="Lucida Console" w:hAnsi="Lucida Console" w:cs="Lucida Console"/>
+          <w:color w:val="00BFBF"/>
+          <w:sz w:val="18"/>
+          <w:szCs w:val="18"/>
+        </w:rPr>
+        <w:t>master|MERGING</w:t>
+      </w:r>
+      <w:proofErr w:type="spellEnd"/>
+      <w:r>
+        <w:rPr>
+          <w:rFonts w:ascii="Lucida Console" w:hAnsi="Lucida Console" w:cs="Lucida Console"/>
+          <w:color w:val="00BFBF"/>
+          <w:sz w:val="18"/>
+          <w:szCs w:val="18"/>
+        </w:rPr>
+        <w:t>)</w:t>
       </w:r>
     </w:p>
     <w:p>
@@ -4256,9 +4418,23 @@
           <w:sz w:val="18"/>
           <w:szCs w:val="18"/>
         </w:rPr>
-        <w:t>Deleted branch html-assignment (was 5d25801).</w:t>
-      </w:r>
-    </w:p>
+        <w:t>Deleted branch html-assignment (was 5d25801)</w:t>
+      </w:r>
+    </w:p>
+    <w:p>
+      <w:pPr>
+        <w:autoSpaceDE w:val="0"/>
+        <w:autoSpaceDN w:val="0"/>
+        <w:adjustRightInd w:val="0"/>
+        <w:spacing w:after="0" w:line="240" w:lineRule="auto"/>
+        <w:rPr>
+          <w:rFonts w:ascii="Lucida Console" w:hAnsi="Lucida Console" w:cs="Lucida Console"/>
+          <w:sz w:val="18"/>
+          <w:szCs w:val="18"/>
+        </w:rPr>
+      </w:pPr>
+    </w:p>
+    <w:p/>
     <w:p/>
     <w:sectPr>
       <w:pgSz w:w="12240" w:h="15840"/>
